--- a/Описание решения.docx
+++ b/Описание решения.docx
@@ -6,6 +6,8 @@
       <w:pPr>
         <w:pStyle w:val="a3"/>
       </w:pPr>
+      <w:bookmarkStart w:id="0" w:name="_GoBack"/>
+      <w:bookmarkEnd w:id="0"/>
       <w:r>
         <w:t>Описание решения</w:t>
       </w:r>
@@ -407,7 +409,7 @@
         </w:p>
       </w:sdtContent>
     </w:sdt>
-    <w:bookmarkStart w:id="0" w:name="_Toc497207523" w:displacedByCustomXml="prev"/>
+    <w:bookmarkStart w:id="1" w:name="_Toc497207523" w:displacedByCustomXml="prev"/>
     <w:p>
       <w:pPr>
         <w:pStyle w:val="1"/>
@@ -416,8 +418,6 @@
       <w:r>
         <w:t>Общее описание</w:t>
       </w:r>
-      <w:bookmarkStart w:id="1" w:name="_GoBack"/>
-      <w:bookmarkEnd w:id="0"/>
       <w:bookmarkEnd w:id="1"/>
     </w:p>
     <w:p>
@@ -429,9 +429,6 @@
       </w:r>
       <w:hyperlink r:id="rId9" w:history="1">
         <w:r>
-          <w:rPr>
-            <w:rStyle w:val="a6"/>
-          </w:rPr>
           <w:t>digitalocean.com</w:t>
         </w:r>
       </w:hyperlink>
@@ -481,54 +478,69 @@
       <w:pPr>
         <w:ind w:firstLine="360"/>
       </w:pPr>
+      <w:r>
+        <w:t>Для развёртывания</w:t>
+      </w:r>
+      <w:r>
+        <w:t xml:space="preserve"> </w:t>
+      </w:r>
+      <w:r>
+        <w:t>приложения</w:t>
+      </w:r>
+      <w:r>
+        <w:t xml:space="preserve"> </w:t>
+      </w:r>
+      <w:r>
+        <w:t>на локальной машине</w:t>
+      </w:r>
+      <w:r>
+        <w:t xml:space="preserve"> достаточно запустить </w:t>
+      </w:r>
+      <w:r>
+        <w:t>_</w:t>
+      </w:r>
+      <w:proofErr w:type="spellStart"/>
+      <w:r>
+        <w:t>docker-compose</w:t>
+      </w:r>
+      <w:proofErr w:type="spellEnd"/>
+      <w:r>
+        <w:t>.</w:t>
+      </w:r>
+      <w:proofErr w:type="spellStart"/>
+      <w:r>
+        <w:rPr>
+          <w:lang w:val="en-US"/>
+        </w:rPr>
+        <w:t>cmd</w:t>
+      </w:r>
+      <w:proofErr w:type="spellEnd"/>
+      <w:r>
+        <w:t xml:space="preserve"> (</w:t>
+      </w:r>
+      <w:r>
+        <w:t xml:space="preserve">при условии, что на локальной машине </w:t>
+      </w:r>
       <w:proofErr w:type="gramStart"/>
       <w:r>
-        <w:t>Для развёртывания достаточно запустить соответст</w:t>
-      </w:r>
-      <w:r>
-        <w:t>вующие</w:t>
-      </w:r>
+        <w:t>установлен</w:t>
+      </w:r>
+      <w:proofErr w:type="gramEnd"/>
       <w:r>
         <w:t xml:space="preserve"> </w:t>
       </w:r>
-      <w:proofErr w:type="spellStart"/>
-      <w:r>
-        <w:t>Dockerfile</w:t>
-      </w:r>
-      <w:proofErr w:type="spellEnd"/>
-      <w:r>
-        <w:t xml:space="preserve"> (для </w:t>
-      </w:r>
-      <w:r>
-        <w:t xml:space="preserve">запуска </w:t>
-      </w:r>
-      <w:proofErr w:type="spellStart"/>
-      <w:r>
-        <w:t>Dockerfile</w:t>
-      </w:r>
-      <w:proofErr w:type="spellEnd"/>
-      <w:r>
-        <w:t xml:space="preserve">, в той же папке, имеется </w:t>
-      </w:r>
-      <w:r>
-        <w:t xml:space="preserve">соответствующий ему </w:t>
-      </w:r>
-      <w:r>
-        <w:t xml:space="preserve">файл </w:t>
-      </w:r>
-      <w:r>
-        <w:t>DockerStart.cmd</w:t>
-      </w:r>
-      <w:r>
-        <w:t xml:space="preserve">, для </w:t>
-      </w:r>
-      <w:r>
-        <w:t>запуска контейнера</w:t>
-      </w:r>
-      <w:r>
-        <w:t>):</w:t>
-      </w:r>
-      <w:proofErr w:type="gramEnd"/>
+      <w:r>
+        <w:rPr>
+          <w:lang w:val="en-US"/>
+        </w:rPr>
+        <w:t>Docker</w:t>
+      </w:r>
+      <w:r>
+        <w:t>)</w:t>
+      </w:r>
+      <w:r>
+        <w:t>. По команде будут запущены контейнеры:</w:t>
+      </w:r>
     </w:p>
     <w:p>
       <w:pPr>
@@ -682,22 +694,26 @@
         </w:numPr>
         <w:rPr>
           <w:color w:val="808080" w:themeColor="background1" w:themeShade="80"/>
-          <w:lang w:val="en-US"/>
         </w:rPr>
       </w:pPr>
       <w:r>
         <w:rPr>
           <w:color w:val="808080" w:themeColor="background1" w:themeShade="80"/>
-          <w:lang w:val="en-US"/>
-        </w:rPr>
-        <w:t>\UI\</w:t>
+        </w:rPr>
+        <w:t>\</w:t>
       </w:r>
       <w:r>
         <w:rPr>
           <w:color w:val="808080" w:themeColor="background1" w:themeShade="80"/>
           <w:lang w:val="en-US"/>
         </w:rPr>
-        <w:t xml:space="preserve"> </w:t>
+        <w:t>UI</w:t>
+      </w:r>
+      <w:r>
+        <w:rPr>
+          <w:color w:val="808080" w:themeColor="background1" w:themeShade="80"/>
+        </w:rPr>
+        <w:t xml:space="preserve">\ </w:t>
       </w:r>
       <w:proofErr w:type="spellStart"/>
       <w:r>
@@ -711,21 +727,18 @@
       <w:r>
         <w:rPr>
           <w:color w:val="808080" w:themeColor="background1" w:themeShade="80"/>
-          <w:lang w:val="en-US"/>
         </w:rPr>
         <w:tab/>
       </w:r>
       <w:r>
         <w:rPr>
           <w:color w:val="808080" w:themeColor="background1" w:themeShade="80"/>
-          <w:lang w:val="en-US"/>
         </w:rPr>
         <w:tab/>
       </w:r>
       <w:r>
         <w:rPr>
           <w:color w:val="808080" w:themeColor="background1" w:themeShade="80"/>
-          <w:lang w:val="en-US"/>
         </w:rPr>
         <w:tab/>
         <w:t xml:space="preserve">- </w:t>
@@ -734,18 +747,12 @@
         <w:t>интерфейс</w:t>
       </w:r>
       <w:r>
-        <w:rPr>
-          <w:lang w:val="en-US"/>
-        </w:rPr>
         <w:t xml:space="preserve"> </w:t>
       </w:r>
       <w:r>
         <w:t>пользователя</w:t>
       </w:r>
       <w:r>
-        <w:rPr>
-          <w:lang w:val="en-US"/>
-        </w:rPr>
         <w:t xml:space="preserve"> </w:t>
       </w:r>
       <w:r>
@@ -755,56 +762,40 @@
         <w:t>Angular</w:t>
       </w:r>
       <w:r>
-        <w:rPr>
-          <w:lang w:val="en-US"/>
-        </w:rPr>
         <w:t xml:space="preserve"> 4, </w:t>
       </w:r>
       <w:r>
         <w:t>на</w:t>
       </w:r>
       <w:r>
-        <w:rPr>
-          <w:lang w:val="en-US"/>
-        </w:rPr>
         <w:t xml:space="preserve"> </w:t>
       </w:r>
       <w:r>
         <w:t>веб</w:t>
       </w:r>
       <w:r>
-        <w:rPr>
-          <w:lang w:val="en-US"/>
-        </w:rPr>
         <w:t>-</w:t>
       </w:r>
       <w:r>
         <w:t>сервере</w:t>
       </w:r>
       <w:r>
-        <w:rPr>
-          <w:lang w:val="en-US"/>
-        </w:rPr>
         <w:t xml:space="preserve"> </w:t>
       </w:r>
-      <w:r>
-        <w:rPr>
-          <w:lang w:val="en-US"/>
-        </w:rPr>
-        <w:t>Node</w:t>
-      </w:r>
-      <w:r>
-        <w:rPr>
-          <w:lang w:val="en-US"/>
-        </w:rPr>
-        <w:t>.</w:t>
-      </w:r>
-      <w:r>
-        <w:rPr>
-          <w:lang w:val="en-US"/>
-        </w:rPr>
-        <w:t>js</w:t>
-      </w:r>
+      <w:proofErr w:type="spellStart"/>
+      <w:r>
+        <w:rPr>
+          <w:lang w:val="en-US"/>
+        </w:rPr>
+        <w:t>N</w:t>
+      </w:r>
+      <w:r>
+        <w:rPr>
+          <w:lang w:val="en-US"/>
+        </w:rPr>
+        <w:t>gnix</w:t>
+      </w:r>
+      <w:proofErr w:type="spellEnd"/>
     </w:p>
     <w:p>
       <w:pPr>
@@ -819,7 +810,19 @@
       </w:r>
       <w:proofErr w:type="spellEnd"/>
       <w:r>
-        <w:t>, мы можем наблюдать три запущенных контейнера:</w:t>
+        <w:t xml:space="preserve">, </w:t>
+      </w:r>
+      <w:r>
+        <w:t>можно</w:t>
+      </w:r>
+      <w:r>
+        <w:t xml:space="preserve"> наблюдать</w:t>
+      </w:r>
+      <w:r>
+        <w:t xml:space="preserve"> на локальной машине</w:t>
+      </w:r>
+      <w:r>
+        <w:t xml:space="preserve"> три запущенных контейнера:</w:t>
       </w:r>
     </w:p>
     <w:p>
@@ -2157,6 +2160,7 @@
   <w:style w:type="character" w:default="1" w:styleId="a0">
     <w:name w:val="Default Paragraph Font"/>
     <w:uiPriority w:val="1"/>
+    <w:semiHidden/>
     <w:unhideWhenUsed/>
   </w:style>
   <w:style w:type="table" w:default="1" w:styleId="a1">
@@ -2547,6 +2551,7 @@
   <w:style w:type="character" w:default="1" w:styleId="a0">
     <w:name w:val="Default Paragraph Font"/>
     <w:uiPriority w:val="1"/>
+    <w:semiHidden/>
     <w:unhideWhenUsed/>
   </w:style>
   <w:style w:type="table" w:default="1" w:styleId="a1">
@@ -3041,7 +3046,7 @@
 </file>
 
 <file path=customXml/itemProps1.xml><?xml version="1.0" encoding="utf-8"?>
-<ds:datastoreItem xmlns:ds="http://schemas.openxmlformats.org/officeDocument/2006/customXml" ds:itemID="{A868645D-B35B-44B5-8FA5-2E9DE2CFF397}">
+<ds:datastoreItem xmlns:ds="http://schemas.openxmlformats.org/officeDocument/2006/customXml" ds:itemID="{077DC938-0321-47FE-99D5-20E237E595A3}">
   <ds:schemaRefs>
     <ds:schemaRef ds:uri="http://schemas.openxmlformats.org/officeDocument/2006/bibliography"/>
   </ds:schemaRefs>

--- a/Описание решения.docx
+++ b/Описание решения.docx
@@ -6,8 +6,6 @@
       <w:pPr>
         <w:pStyle w:val="a3"/>
       </w:pPr>
-      <w:bookmarkStart w:id="0" w:name="_GoBack"/>
-      <w:bookmarkEnd w:id="0"/>
       <w:r>
         <w:t>Описание решения</w:t>
       </w:r>
@@ -247,7 +245,7 @@
                 <w:noProof/>
                 <w:webHidden/>
               </w:rPr>
-              <w:t>2</w:t>
+              <w:t>3</w:t>
             </w:r>
             <w:r>
               <w:rPr>
@@ -409,7 +407,7 @@
         </w:p>
       </w:sdtContent>
     </w:sdt>
-    <w:bookmarkStart w:id="1" w:name="_Toc497207523" w:displacedByCustomXml="prev"/>
+    <w:bookmarkStart w:id="0" w:name="_Toc497207523" w:displacedByCustomXml="prev"/>
     <w:p>
       <w:pPr>
         <w:pStyle w:val="1"/>
@@ -418,7 +416,7 @@
       <w:r>
         <w:t>Общее описание</w:t>
       </w:r>
-      <w:bookmarkEnd w:id="1"/>
+      <w:bookmarkEnd w:id="0"/>
     </w:p>
     <w:p>
       <w:pPr>
@@ -440,13 +438,13 @@
           <w:rPr>
             <w:rStyle w:val="a6"/>
           </w:rPr>
-          <w:t>http://138.68.185.190:4200</w:t>
+          <w:t>http://138.68.185.190</w:t>
         </w:r>
       </w:hyperlink>
     </w:p>
     <w:p>
       <w:pPr>
-        <w:spacing w:after="0"/>
+        <w:spacing w:after="120"/>
         <w:ind w:firstLine="360"/>
       </w:pPr>
       <w:r>
@@ -471,7 +469,13 @@
         <w:t>Linux</w:t>
       </w:r>
       <w:r>
-        <w:t>, содержащим каждый уровень приложения.</w:t>
+        <w:t xml:space="preserve">, содержащим </w:t>
+      </w:r>
+      <w:r>
+        <w:t>уровни</w:t>
+      </w:r>
+      <w:r>
+        <w:t xml:space="preserve"> приложения.</w:t>
       </w:r>
     </w:p>
     <w:p>
@@ -609,7 +613,19 @@
         <w:rPr>
           <w:lang w:val="en-US"/>
         </w:rPr>
+        <w:t>(</w:t>
+      </w:r>
+      <w:r>
+        <w:rPr>
+          <w:lang w:val="en-US"/>
+        </w:rPr>
         <w:t>PostgreSQL</w:t>
+      </w:r>
+      <w:r>
+        <w:rPr>
+          <w:lang w:val="en-US"/>
+        </w:rPr>
+        <w:t>)</w:t>
       </w:r>
     </w:p>
     <w:p>
@@ -670,6 +686,12 @@
         <w:rPr>
           <w:lang w:val="en-US"/>
         </w:rPr>
+        <w:t>(</w:t>
+      </w:r>
+      <w:r>
+        <w:rPr>
+          <w:lang w:val="en-US"/>
+        </w:rPr>
         <w:t>Node</w:t>
       </w:r>
       <w:r>
@@ -683,6 +705,12 @@
           <w:lang w:val="en-US"/>
         </w:rPr>
         <w:t>js</w:t>
+      </w:r>
+      <w:r>
+        <w:rPr>
+          <w:lang w:val="en-US"/>
+        </w:rPr>
+        <w:t>)</w:t>
       </w:r>
     </w:p>
     <w:p>
@@ -756,6 +784,9 @@
         <w:t xml:space="preserve"> </w:t>
       </w:r>
       <w:r>
+        <w:t>(</w:t>
+      </w:r>
+      <w:r>
         <w:rPr>
           <w:lang w:val="en-US"/>
         </w:rPr>
@@ -796,6 +827,9 @@
         <w:t>gnix</w:t>
       </w:r>
       <w:proofErr w:type="spellEnd"/>
+      <w:r>
+        <w:t>)</w:t>
+      </w:r>
     </w:p>
     <w:p>
       <w:pPr>
@@ -843,7 +877,7 @@
           <w:lang w:eastAsia="ru-RU"/>
         </w:rPr>
         <w:drawing>
-          <wp:inline distT="0" distB="0" distL="0" distR="0" wp14:anchorId="1EBDEBE7" wp14:editId="6CB0B215">
+          <wp:inline distT="0" distB="0" distL="0" distR="0" wp14:anchorId="2C8E535B" wp14:editId="6B2086F9">
             <wp:extent cx="6152515" cy="3653790"/>
             <wp:effectExtent l="0" t="0" r="635" b="3810"/>
             <wp:docPr id="3" name="Рисунок 3"/>
@@ -883,12 +917,12 @@
       <w:pPr>
         <w:pStyle w:val="1"/>
       </w:pPr>
-      <w:bookmarkStart w:id="2" w:name="_Toc497207524"/>
+      <w:bookmarkStart w:id="1" w:name="_Toc497207524"/>
       <w:r>
         <w:lastRenderedPageBreak/>
         <w:t>База данных</w:t>
       </w:r>
-      <w:bookmarkEnd w:id="2"/>
+      <w:bookmarkEnd w:id="1"/>
     </w:p>
     <w:p>
       <w:r>
@@ -951,7 +985,7 @@
           <w:lang w:eastAsia="ru-RU"/>
         </w:rPr>
         <w:drawing>
-          <wp:inline distT="0" distB="0" distL="0" distR="0" wp14:anchorId="506AFC68" wp14:editId="33620271">
+          <wp:inline distT="0" distB="0" distL="0" distR="0" wp14:anchorId="59E6F225" wp14:editId="0BE460AB">
             <wp:extent cx="2781867" cy="2854519"/>
             <wp:effectExtent l="0" t="0" r="0" b="3175"/>
             <wp:docPr id="1" name="Рисунок 1" descr="D:\Work\KnightFrank\Database\Model\Diagram.PNG"/>
@@ -1042,12 +1076,94 @@
     <w:p>
       <w:pPr>
         <w:pStyle w:val="1"/>
-      </w:pPr>
-      <w:bookmarkStart w:id="3" w:name="_Toc497207525"/>
-      <w:r>
+        <w:rPr>
+          <w:lang w:val="en-US"/>
+        </w:rPr>
+      </w:pPr>
+      <w:bookmarkStart w:id="2" w:name="_Toc497207525"/>
+    </w:p>
+    <w:p>
+      <w:pPr>
+        <w:pStyle w:val="1"/>
+        <w:rPr>
+          <w:lang w:val="en-US"/>
+        </w:rPr>
+      </w:pPr>
+    </w:p>
+    <w:p>
+      <w:pPr>
+        <w:pStyle w:val="1"/>
+        <w:rPr>
+          <w:lang w:val="en-US"/>
+        </w:rPr>
+      </w:pPr>
+    </w:p>
+    <w:p>
+      <w:pPr>
+        <w:pStyle w:val="1"/>
+        <w:rPr>
+          <w:lang w:val="en-US"/>
+        </w:rPr>
+      </w:pPr>
+    </w:p>
+    <w:p>
+      <w:pPr>
+        <w:rPr>
+          <w:lang w:val="en-US"/>
+        </w:rPr>
+      </w:pPr>
+    </w:p>
+    <w:p>
+      <w:pPr>
+        <w:rPr>
+          <w:lang w:val="en-US"/>
+        </w:rPr>
+      </w:pPr>
+    </w:p>
+    <w:p>
+      <w:pPr>
+        <w:rPr>
+          <w:lang w:val="en-US"/>
+        </w:rPr>
+      </w:pPr>
+    </w:p>
+    <w:p>
+      <w:pPr>
+        <w:rPr>
+          <w:lang w:val="en-US"/>
+        </w:rPr>
+      </w:pPr>
+    </w:p>
+    <w:p>
+      <w:pPr>
+        <w:rPr>
+          <w:lang w:val="en-US"/>
+        </w:rPr>
+      </w:pPr>
+    </w:p>
+    <w:p>
+      <w:pPr>
+        <w:rPr>
+          <w:lang w:val="en-US"/>
+        </w:rPr>
+      </w:pPr>
+    </w:p>
+    <w:p>
+      <w:pPr>
+        <w:rPr>
+          <w:lang w:val="en-US"/>
+        </w:rPr>
+      </w:pPr>
+    </w:p>
+    <w:p>
+      <w:pPr>
+        <w:pStyle w:val="1"/>
+      </w:pPr>
+      <w:r>
+        <w:lastRenderedPageBreak/>
         <w:t>Серверная часть</w:t>
       </w:r>
-      <w:bookmarkEnd w:id="3"/>
+      <w:bookmarkEnd w:id="2"/>
     </w:p>
     <w:p>
       <w:r>
@@ -1198,11 +1314,17 @@
       <w:proofErr w:type="gramEnd"/>
     </w:p>
     <w:p>
+      <w:pPr>
+        <w:spacing w:after="120"/>
+      </w:pPr>
       <w:r>
         <w:t>Для данного решения это оказалось необходимым, т.к. для выборок понадобилась агрегация и соединение таблиц, что оптимально делать в реляционной СУБД, а не на стороне сервиса.</w:t>
       </w:r>
     </w:p>
     <w:p>
+      <w:pPr>
+        <w:spacing w:after="0"/>
+      </w:pPr>
       <w:r>
         <w:t>Структура серверной части проекта:</w:t>
       </w:r>
@@ -1213,10 +1335,9 @@
           <w:noProof/>
           <w:lang w:eastAsia="ru-RU"/>
         </w:rPr>
-        <w:lastRenderedPageBreak/>
         <w:drawing>
-          <wp:inline distT="0" distB="0" distL="0" distR="0" wp14:anchorId="520468AA" wp14:editId="0E3023C4">
-            <wp:extent cx="6708853" cy="4540195"/>
+          <wp:inline distT="0" distB="0" distL="0" distR="0" wp14:anchorId="535D30D3" wp14:editId="3926EB0A">
+            <wp:extent cx="6791098" cy="4595854"/>
             <wp:effectExtent l="0" t="0" r="0" b="0"/>
             <wp:docPr id="2" name="Рисунок 2"/>
             <wp:cNvGraphicFramePr>
@@ -1238,7 +1359,7 @@
                   <pic:spPr>
                     <a:xfrm>
                       <a:off x="0" y="0"/>
-                      <a:ext cx="6710858" cy="4541552"/>
+                      <a:ext cx="6793410" cy="4597419"/>
                     </a:xfrm>
                     <a:prstGeom prst="rect">
                       <a:avLst/>
@@ -1258,7 +1379,7 @@
           <w:lang w:val="en-US"/>
         </w:rPr>
       </w:pPr>
-      <w:bookmarkStart w:id="4" w:name="_Toc497207526"/>
+      <w:bookmarkStart w:id="3" w:name="_Toc497207526"/>
     </w:p>
     <w:p>
       <w:pPr>
@@ -1290,24 +1411,15 @@
     </w:p>
     <w:p/>
     <w:p/>
-    <w:p/>
-    <w:p/>
-    <w:p/>
-    <w:p/>
-    <w:p/>
     <w:p>
       <w:pPr>
         <w:pStyle w:val="1"/>
       </w:pPr>
-    </w:p>
-    <w:p>
-      <w:pPr>
-        <w:pStyle w:val="1"/>
-      </w:pPr>
-      <w:r>
+      <w:r>
+        <w:lastRenderedPageBreak/>
         <w:t>Клиентская часть</w:t>
       </w:r>
-      <w:bookmarkEnd w:id="4"/>
+      <w:bookmarkEnd w:id="3"/>
     </w:p>
     <w:p>
       <w:r>
@@ -1344,7 +1456,7 @@
           <w:lang w:eastAsia="ru-RU"/>
         </w:rPr>
         <w:drawing>
-          <wp:inline distT="0" distB="0" distL="0" distR="0" wp14:anchorId="67D8E028" wp14:editId="061C4317">
+          <wp:inline distT="0" distB="0" distL="0" distR="0" wp14:anchorId="2513B70D" wp14:editId="00622E17">
             <wp:extent cx="6671368" cy="5645427"/>
             <wp:effectExtent l="0" t="0" r="0" b="0"/>
             <wp:docPr id="8" name="Рисунок 8"/>
@@ -1456,7 +1568,7 @@
         </w:rPr>
         <w:lastRenderedPageBreak/>
         <w:drawing>
-          <wp:inline distT="0" distB="0" distL="0" distR="0" wp14:anchorId="054673B2" wp14:editId="7AD118D3">
+          <wp:inline distT="0" distB="0" distL="0" distR="0" wp14:anchorId="518EDCF4" wp14:editId="70BF6A1C">
             <wp:extent cx="6152515" cy="4697730"/>
             <wp:effectExtent l="0" t="0" r="635" b="7620"/>
             <wp:docPr id="5" name="Рисунок 5"/>
@@ -1513,7 +1625,7 @@
           <w:lang w:eastAsia="ru-RU"/>
         </w:rPr>
         <w:drawing>
-          <wp:inline distT="0" distB="0" distL="0" distR="0" wp14:anchorId="42B25A74" wp14:editId="4F44DB19">
+          <wp:inline distT="0" distB="0" distL="0" distR="0" wp14:anchorId="7A56AADB" wp14:editId="69E588F8">
             <wp:extent cx="6152515" cy="2993390"/>
             <wp:effectExtent l="0" t="0" r="635" b="0"/>
             <wp:docPr id="6" name="Рисунок 6"/>
@@ -1628,7 +1740,7 @@
         </w:rPr>
         <w:lastRenderedPageBreak/>
         <w:drawing>
-          <wp:inline distT="0" distB="0" distL="0" distR="0" wp14:anchorId="1F962873" wp14:editId="5E9A7980">
+          <wp:inline distT="0" distB="0" distL="0" distR="0" wp14:anchorId="25C48436" wp14:editId="7F10D797">
             <wp:extent cx="6152515" cy="3856990"/>
             <wp:effectExtent l="0" t="0" r="635" b="0"/>
             <wp:docPr id="7" name="Рисунок 7"/>
@@ -1663,6 +1775,8 @@
           </wp:inline>
         </w:drawing>
       </w:r>
+      <w:bookmarkStart w:id="4" w:name="_GoBack"/>
+      <w:bookmarkEnd w:id="4"/>
     </w:p>
     <w:p>
       <w:r>
@@ -1695,7 +1809,7 @@
           <w:lang w:eastAsia="ru-RU"/>
         </w:rPr>
         <w:drawing>
-          <wp:inline distT="0" distB="0" distL="0" distR="0" wp14:anchorId="67340667" wp14:editId="51E694A1">
+          <wp:inline distT="0" distB="0" distL="0" distR="0" wp14:anchorId="442BC31A" wp14:editId="5DE8910A">
             <wp:extent cx="6152515" cy="3140075"/>
             <wp:effectExtent l="0" t="0" r="635" b="3175"/>
             <wp:docPr id="9" name="Рисунок 9"/>
@@ -1812,7 +1926,7 @@
           <w:rPr>
             <w:noProof/>
           </w:rPr>
-          <w:t>1</w:t>
+          <w:t>5</w:t>
         </w:r>
         <w:r>
           <w:fldChar w:fldCharType="end"/>
@@ -2160,7 +2274,6 @@
   <w:style w:type="character" w:default="1" w:styleId="a0">
     <w:name w:val="Default Paragraph Font"/>
     <w:uiPriority w:val="1"/>
-    <w:semiHidden/>
     <w:unhideWhenUsed/>
   </w:style>
   <w:style w:type="table" w:default="1" w:styleId="a1">
@@ -2551,7 +2664,6 @@
   <w:style w:type="character" w:default="1" w:styleId="a0">
     <w:name w:val="Default Paragraph Font"/>
     <w:uiPriority w:val="1"/>
-    <w:semiHidden/>
     <w:unhideWhenUsed/>
   </w:style>
   <w:style w:type="table" w:default="1" w:styleId="a1">
@@ -3046,7 +3158,7 @@
 </file>
 
 <file path=customXml/itemProps1.xml><?xml version="1.0" encoding="utf-8"?>
-<ds:datastoreItem xmlns:ds="http://schemas.openxmlformats.org/officeDocument/2006/customXml" ds:itemID="{077DC938-0321-47FE-99D5-20E237E595A3}">
+<ds:datastoreItem xmlns:ds="http://schemas.openxmlformats.org/officeDocument/2006/customXml" ds:itemID="{10C89F0A-A7A1-43EE-8F72-7D9ED5A330E9}">
   <ds:schemaRefs>
     <ds:schemaRef ds:uri="http://schemas.openxmlformats.org/officeDocument/2006/bibliography"/>
   </ds:schemaRefs>
